--- a/法令ファイル/土砂災害警戒区域等における土砂災害防止対策の推進に関する法律/土砂災害警戒区域等における土砂災害防止対策の推進に関する法律（平成十二年法律第五十七号）.docx
+++ b/法令ファイル/土砂災害警戒区域等における土砂災害防止対策の推進に関する法律/土砂災害警戒区域等における土砂災害防止対策の推進に関する法律（平成十二年法律第五十七号）.docx
@@ -88,103 +88,67 @@
     </w:p>
     <w:p>
       <w:pPr>
-        <w:pStyle w:val="Heading6"/>
+        <w:pStyle w:val="ListBullet"/>
         <w:ind w:left="880"/>
       </w:pPr>
       <w:r>
         <w:t>一</w:t>
-      </w:r>
-    </w:p>
-    <w:p>
-      <w:pPr>
+        <w:br/>
+        <w:t>この法律に基づき行われる土砂災害の防止のための対策に関する基本的な事項</w:t>
+      </w:r>
+    </w:p>
+    <w:p>
+      <w:pPr>
+        <w:pStyle w:val="ListBullet"/>
         <w:ind w:left="880"/>
       </w:pPr>
       <w:r>
-        <w:t>この法律に基づき行われる土砂災害の防止のための対策に関する基本的な事項</w:t>
-      </w:r>
-    </w:p>
-    <w:p>
-      <w:pPr>
-        <w:pStyle w:val="Heading6"/>
+        <w:t>二</w:t>
+        <w:br/>
+        <w:t>次条第一項の基礎調査の実施について指針となるべき事項</w:t>
+      </w:r>
+    </w:p>
+    <w:p>
+      <w:pPr>
+        <w:pStyle w:val="ListBullet"/>
         <w:ind w:left="880"/>
       </w:pPr>
       <w:r>
-        <w:t>二</w:t>
-      </w:r>
-    </w:p>
-    <w:p>
-      <w:pPr>
+        <w:t>三</w:t>
+        <w:br/>
+        <w:t>第七条第一項の規定による土砂災害警戒区域の指定及び第九条第一項の規定による土砂災害特別警戒区域の指定について指針となるべき事項</w:t>
+      </w:r>
+    </w:p>
+    <w:p>
+      <w:pPr>
+        <w:pStyle w:val="ListBullet"/>
         <w:ind w:left="880"/>
       </w:pPr>
       <w:r>
-        <w:t>次条第一項の基礎調査の実施について指針となるべき事項</w:t>
-      </w:r>
-    </w:p>
-    <w:p>
-      <w:pPr>
-        <w:pStyle w:val="Heading6"/>
+        <w:t>四</w:t>
+        <w:br/>
+        <w:t>第九条第一項の土砂災害特別警戒区域内の建築物の移転その他この法律に基づき行われる土砂災害の防止のための対策に関し指針となるべき事項</w:t>
+      </w:r>
+    </w:p>
+    <w:p>
+      <w:pPr>
+        <w:pStyle w:val="ListBullet"/>
         <w:ind w:left="880"/>
       </w:pPr>
       <w:r>
-        <w:t>三</w:t>
-      </w:r>
-    </w:p>
-    <w:p>
-      <w:pPr>
+        <w:t>五</w:t>
+        <w:br/>
+        <w:t>第二十七条第一項の規定による危険降雨量の設定並びに同項の規定による土砂災害警戒情報の通知及び周知のための必要な措置について指針となるべき事項</w:t>
+      </w:r>
+    </w:p>
+    <w:p>
+      <w:pPr>
+        <w:pStyle w:val="ListBullet"/>
         <w:ind w:left="880"/>
       </w:pPr>
       <w:r>
-        <w:t>第七条第一項の規定による土砂災害警戒区域の指定及び第九条第一項の規定による土砂災害特別警戒区域の指定について指針となるべき事項</w:t>
-      </w:r>
-    </w:p>
-    <w:p>
-      <w:pPr>
-        <w:pStyle w:val="Heading6"/>
-        <w:ind w:left="880"/>
-      </w:pPr>
-      <w:r>
-        <w:t>四</w:t>
-      </w:r>
-    </w:p>
-    <w:p>
-      <w:pPr>
-        <w:ind w:left="880"/>
-      </w:pPr>
-      <w:r>
-        <w:t>第九条第一項の土砂災害特別警戒区域内の建築物の移転その他この法律に基づき行われる土砂災害の防止のための対策に関し指針となるべき事項</w:t>
-      </w:r>
-    </w:p>
-    <w:p>
-      <w:pPr>
-        <w:pStyle w:val="Heading6"/>
-        <w:ind w:left="880"/>
-      </w:pPr>
-      <w:r>
-        <w:t>五</w:t>
-      </w:r>
-    </w:p>
-    <w:p>
-      <w:pPr>
-        <w:ind w:left="880"/>
-      </w:pPr>
-      <w:r>
-        <w:t>第二十七条第一項の規定による危険降雨量の設定並びに同項の規定による土砂災害警戒情報の通知及び周知のための必要な措置について指針となるべき事項</w:t>
-      </w:r>
-    </w:p>
-    <w:p>
-      <w:pPr>
-        <w:pStyle w:val="Heading6"/>
-        <w:ind w:left="880"/>
-      </w:pPr>
-      <w:r>
         <w:t>六</w:t>
-      </w:r>
-    </w:p>
-    <w:p>
-      <w:pPr>
-        <w:ind w:left="880"/>
-      </w:pPr>
-      <w:r>
+        <w:br/>
         <w:t>第二十八条第一項及び第二十九条第一項の緊急調査の実施並びに第三十一条第一項の規定による土砂災害緊急情報の通知及び周知のための必要な措置について指針となるべき事項</w:t>
       </w:r>
     </w:p>
@@ -314,6 +278,8 @@
       </w:pPr>
       <w:r>
         <w:t>前項の規定により他人の占有する土地に立ち入ろうとする者は、あらかじめ、その旨を当該土地の占有者に通知しなければならない。</w:t>
+        <w:br/>
+        <w:t>ただし、あらかじめ通知することが困難であるときは、この限りでない。</w:t>
       </w:r>
     </w:p>
     <w:p>
@@ -450,6 +416,8 @@
       </w:pPr>
       <w:r>
         <w:t>前項の規定による協議が成立しない場合においては、都道府県は、自己の見積もった金額を損失を受けた者に支払わなければならない。</w:t>
+        <w:br/>
+        <w:t>この場合において、当該金額について不服のある者は、政令で定めるところにより、補償金の支払を受けた日から三十日以内に、収用委員会に土地収用法（昭和二十六年法律第二百十九号）第九十四条第二項の規定による裁決を申請することができる。</w:t>
       </w:r>
     </w:p>
     <w:p>
@@ -586,103 +554,67 @@
     </w:p>
     <w:p>
       <w:pPr>
-        <w:pStyle w:val="Heading6"/>
+        <w:pStyle w:val="ListBullet"/>
         <w:ind w:left="880"/>
       </w:pPr>
       <w:r>
         <w:t>一</w:t>
-      </w:r>
-    </w:p>
-    <w:p>
-      <w:pPr>
+        <w:br/>
+        <w:t>土砂災害に関する情報の収集及び伝達並びに予報又は警報の発令及び伝達に関する事項</w:t>
+      </w:r>
+    </w:p>
+    <w:p>
+      <w:pPr>
+        <w:pStyle w:val="ListBullet"/>
         <w:ind w:left="880"/>
       </w:pPr>
       <w:r>
-        <w:t>土砂災害に関する情報の収集及び伝達並びに予報又は警報の発令及び伝達に関する事項</w:t>
-      </w:r>
-    </w:p>
-    <w:p>
-      <w:pPr>
-        <w:pStyle w:val="Heading6"/>
+        <w:t>二</w:t>
+        <w:br/>
+        <w:t>避難施設その他の避難場所及び避難路その他の避難経路に関する事項</w:t>
+      </w:r>
+    </w:p>
+    <w:p>
+      <w:pPr>
+        <w:pStyle w:val="ListBullet"/>
         <w:ind w:left="880"/>
       </w:pPr>
       <w:r>
-        <w:t>二</w:t>
-      </w:r>
-    </w:p>
-    <w:p>
-      <w:pPr>
+        <w:t>三</w:t>
+        <w:br/>
+        <w:t>災害対策基本法第四十八条第一項の防災訓練として市町村長が行う土砂災害に係る避難訓練の実施に関する事項</w:t>
+      </w:r>
+    </w:p>
+    <w:p>
+      <w:pPr>
+        <w:pStyle w:val="ListBullet"/>
         <w:ind w:left="880"/>
       </w:pPr>
       <w:r>
-        <w:t>避難施設その他の避難場所及び避難路その他の避難経路に関する事項</w:t>
-      </w:r>
-    </w:p>
-    <w:p>
-      <w:pPr>
-        <w:pStyle w:val="Heading6"/>
+        <w:t>四</w:t>
+        <w:br/>
+        <w:t>警戒区域内に、要配慮者利用施設（社会福祉施設、学校、医療施設その他の主として防災上の配慮を要する者が利用する施設をいう。以下同じ。）であって、急傾斜地の崩壊等が発生するおそれがある場合における当該要配慮者利用施設を利用している者の円滑かつ迅速な避難を確保する必要があると認められるものがある場合にあっては、当該要配慮者利用施設の名称及び所在地</w:t>
+      </w:r>
+    </w:p>
+    <w:p>
+      <w:pPr>
+        <w:pStyle w:val="ListBullet"/>
         <w:ind w:left="880"/>
       </w:pPr>
       <w:r>
-        <w:t>三</w:t>
-      </w:r>
-    </w:p>
-    <w:p>
-      <w:pPr>
+        <w:t>五</w:t>
+        <w:br/>
+        <w:t>救助に関する事項</w:t>
+      </w:r>
+    </w:p>
+    <w:p>
+      <w:pPr>
+        <w:pStyle w:val="ListBullet"/>
         <w:ind w:left="880"/>
       </w:pPr>
       <w:r>
-        <w:t>災害対策基本法第四十八条第一項の防災訓練として市町村長が行う土砂災害に係る避難訓練の実施に関する事項</w:t>
-      </w:r>
-    </w:p>
-    <w:p>
-      <w:pPr>
-        <w:pStyle w:val="Heading6"/>
-        <w:ind w:left="880"/>
-      </w:pPr>
-      <w:r>
-        <w:t>四</w:t>
-      </w:r>
-    </w:p>
-    <w:p>
-      <w:pPr>
-        <w:ind w:left="880"/>
-      </w:pPr>
-      <w:r>
-        <w:t>警戒区域内に、要配慮者利用施設（社会福祉施設、学校、医療施設その他の主として防災上の配慮を要する者が利用する施設をいう。以下同じ。）であって、急傾斜地の崩壊等が発生するおそれがある場合における当該要配慮者利用施設を利用している者の円滑かつ迅速な避難を確保する必要があると認められるものがある場合にあっては、当該要配慮者利用施設の名称及び所在地</w:t>
-      </w:r>
-    </w:p>
-    <w:p>
-      <w:pPr>
-        <w:pStyle w:val="Heading6"/>
-        <w:ind w:left="880"/>
-      </w:pPr>
-      <w:r>
-        <w:t>五</w:t>
-      </w:r>
-    </w:p>
-    <w:p>
-      <w:pPr>
-        <w:ind w:left="880"/>
-      </w:pPr>
-      <w:r>
-        <w:t>救助に関する事項</w:t>
-      </w:r>
-    </w:p>
-    <w:p>
-      <w:pPr>
-        <w:pStyle w:val="Heading6"/>
-        <w:ind w:left="880"/>
-      </w:pPr>
-      <w:r>
         <w:t>六</w:t>
-      </w:r>
-    </w:p>
-    <w:p>
-      <w:pPr>
-        <w:ind w:left="880"/>
-      </w:pPr>
-      <w:r>
+        <w:br/>
         <w:t>前各号に掲げるもののほか、警戒区域における土砂災害を防止するために必要な警戒避難体制に関する事項</w:t>
       </w:r>
     </w:p>
@@ -748,6 +680,8 @@
       </w:pPr>
       <w:r>
         <w:t>前項の要配慮者利用施設の所有者又は管理者は、同項の規定による計画を作成したときは、遅滞なく、これを市町村長に報告しなければならない。</w:t>
+        <w:br/>
+        <w:t>これを変更したときも、同様とする。</w:t>
       </w:r>
     </w:p>
     <w:p>
@@ -969,6 +903,8 @@
     <w:p>
       <w:r>
         <w:t>特別警戒区域内において、都市計画法（昭和四十三年法律第百号）第四条第十二項に規定する開発行為で当該開発行為をする土地の区域内において建築が予定されている建築物（当該区域が特別警戒区域の内外にわたる場合においては、特別警戒区域外において建築が予定されている建築物を除く。以下「予定建築物」という。）の用途が制限用途であるもの（以下「特定開発行為」という。）をしようとする者は、あらかじめ、都道府県知事の許可を受けなければならない。</w:t>
+        <w:br/>
+        <w:t>ただし、非常災害のために必要な応急措置として行う行為その他の政令で定める行為については、この限りでない。</w:t>
       </w:r>
     </w:p>
     <w:p>
@@ -1003,86 +939,56 @@
     </w:p>
     <w:p>
       <w:pPr>
-        <w:pStyle w:val="Heading6"/>
+        <w:pStyle w:val="ListBullet"/>
         <w:ind w:left="880"/>
       </w:pPr>
       <w:r>
         <w:t>一</w:t>
-      </w:r>
-    </w:p>
-    <w:p>
-      <w:pPr>
+        <w:br/>
+        <w:t>特定開発行為をする土地の区域（第十四条第二項及び第十九条において「開発区域」という。）の位置、区域及び規模</w:t>
+      </w:r>
+    </w:p>
+    <w:p>
+      <w:pPr>
+        <w:pStyle w:val="ListBullet"/>
         <w:ind w:left="880"/>
       </w:pPr>
       <w:r>
-        <w:t>特定開発行為をする土地の区域（第十四条第二項及び第十九条において「開発区域」という。）の位置、区域及び規模</w:t>
-      </w:r>
-    </w:p>
-    <w:p>
-      <w:pPr>
-        <w:pStyle w:val="Heading6"/>
+        <w:t>二</w:t>
+        <w:br/>
+        <w:t>予定建築物（前条第一項の制限用途のものに限る。以下「特定予定建築物」という。）の用途及びその敷地の位置</w:t>
+      </w:r>
+    </w:p>
+    <w:p>
+      <w:pPr>
+        <w:pStyle w:val="ListBullet"/>
         <w:ind w:left="880"/>
       </w:pPr>
       <w:r>
-        <w:t>二</w:t>
-      </w:r>
-    </w:p>
-    <w:p>
-      <w:pPr>
+        <w:t>三</w:t>
+        <w:br/>
+        <w:t>特定予定建築物における土砂災害を防止するため自ら施行しようとする工事（次号において「対策工事」という。）の計画</w:t>
+      </w:r>
+    </w:p>
+    <w:p>
+      <w:pPr>
+        <w:pStyle w:val="ListBullet"/>
         <w:ind w:left="880"/>
       </w:pPr>
       <w:r>
-        <w:t>予定建築物（前条第一項の制限用途のものに限る。以下「特定予定建築物」という。）の用途及びその敷地の位置</w:t>
-      </w:r>
-    </w:p>
-    <w:p>
-      <w:pPr>
-        <w:pStyle w:val="Heading6"/>
+        <w:t>四</w:t>
+        <w:br/>
+        <w:t>対策工事以外の特定開発行為に関する工事の計画</w:t>
+      </w:r>
+    </w:p>
+    <w:p>
+      <w:pPr>
+        <w:pStyle w:val="ListBullet"/>
         <w:ind w:left="880"/>
       </w:pPr>
       <w:r>
-        <w:t>三</w:t>
-      </w:r>
-    </w:p>
-    <w:p>
-      <w:pPr>
-        <w:ind w:left="880"/>
-      </w:pPr>
-      <w:r>
-        <w:t>特定予定建築物における土砂災害を防止するため自ら施行しようとする工事（次号において「対策工事」という。）の計画</w:t>
-      </w:r>
-    </w:p>
-    <w:p>
-      <w:pPr>
-        <w:pStyle w:val="Heading6"/>
-        <w:ind w:left="880"/>
-      </w:pPr>
-      <w:r>
-        <w:t>四</w:t>
-      </w:r>
-    </w:p>
-    <w:p>
-      <w:pPr>
-        <w:ind w:left="880"/>
-      </w:pPr>
-      <w:r>
-        <w:t>対策工事以外の特定開発行為に関する工事の計画</w:t>
-      </w:r>
-    </w:p>
-    <w:p>
-      <w:pPr>
-        <w:pStyle w:val="Heading6"/>
-        <w:ind w:left="880"/>
-      </w:pPr>
-      <w:r>
         <w:t>五</w:t>
-      </w:r>
-    </w:p>
-    <w:p>
-      <w:pPr>
-        <w:ind w:left="880"/>
-      </w:pPr>
-      <w:r>
+        <w:br/>
         <w:t>その他国土交通省令で定める事項</w:t>
       </w:r>
     </w:p>
@@ -1213,6 +1119,8 @@
     <w:p>
       <w:r>
         <w:t>第十条第一項の許可（この項の規定による許可を含む。）を受けた者は、第十一条第一項第二号から第四号までに掲げる事項の変更をしようとする場合においては、都道府県知事の許可を受けなければならない。</w:t>
+        <w:br/>
+        <w:t>ただし、変更後の予定建築物の用途が第十条第一項の制限用途以外のものであるとき、又は国土交通省令で定める軽微な変更をしようとするときは、この限りでない。</w:t>
       </w:r>
     </w:p>
     <w:p>
@@ -1371,69 +1279,45 @@
     </w:p>
     <w:p>
       <w:pPr>
-        <w:pStyle w:val="Heading6"/>
+        <w:pStyle w:val="ListBullet"/>
         <w:ind w:left="880"/>
       </w:pPr>
       <w:r>
         <w:t>一</w:t>
-      </w:r>
-    </w:p>
-    <w:p>
-      <w:pPr>
+        <w:br/>
+        <w:t>第十条第一項又は第十七条第一項の規定に違反して、特定開発行為をした者</w:t>
+      </w:r>
+    </w:p>
+    <w:p>
+      <w:pPr>
+        <w:pStyle w:val="ListBullet"/>
         <w:ind w:left="880"/>
       </w:pPr>
       <w:r>
-        <w:t>第十条第一項又は第十七条第一項の規定に違反して、特定開発行為をした者</w:t>
-      </w:r>
-    </w:p>
-    <w:p>
-      <w:pPr>
-        <w:pStyle w:val="Heading6"/>
+        <w:t>二</w:t>
+        <w:br/>
+        <w:t>第十条第一項又は第十七条第一項の許可に付した条件に違反した者</w:t>
+      </w:r>
+    </w:p>
+    <w:p>
+      <w:pPr>
+        <w:pStyle w:val="ListBullet"/>
         <w:ind w:left="880"/>
       </w:pPr>
       <w:r>
-        <w:t>二</w:t>
-      </w:r>
-    </w:p>
-    <w:p>
-      <w:pPr>
+        <w:t>三</w:t>
+        <w:br/>
+        <w:t>特別警戒区域で行われる又は行われた特定開発行為（当該特別警戒区域の指定の際当該特別警戒区域内において既に着手している行為を除く。）であって、特定予定建築物の土砂災害を防止するために必要な措置を第十二条の政令で定める技術的基準に従って講じていないものに関する工事の注文主若しくは請負人（請負工事の下請人を含む。）又は請負契約によらないで自らその工事をしている者若しくはした者</w:t>
+      </w:r>
+    </w:p>
+    <w:p>
+      <w:pPr>
+        <w:pStyle w:val="ListBullet"/>
         <w:ind w:left="880"/>
       </w:pPr>
       <w:r>
-        <w:t>第十条第一項又は第十七条第一項の許可に付した条件に違反した者</w:t>
-      </w:r>
-    </w:p>
-    <w:p>
-      <w:pPr>
-        <w:pStyle w:val="Heading6"/>
-        <w:ind w:left="880"/>
-      </w:pPr>
-      <w:r>
-        <w:t>三</w:t>
-      </w:r>
-    </w:p>
-    <w:p>
-      <w:pPr>
-        <w:ind w:left="880"/>
-      </w:pPr>
-      <w:r>
-        <w:t>特別警戒区域で行われる又は行われた特定開発行為（当該特別警戒区域の指定の際当該特別警戒区域内において既に着手している行為を除く。）であって、特定予定建築物の土砂災害を防止するために必要な措置を第十二条の政令で定める技術的基準に従って講じていないものに関する工事の注文主若しくは請負人（請負工事の下請人を含む。）又は請負契約によらないで自らその工事をしている者若しくはした者</w:t>
-      </w:r>
-    </w:p>
-    <w:p>
-      <w:pPr>
-        <w:pStyle w:val="Heading6"/>
-        <w:ind w:left="880"/>
-      </w:pPr>
-      <w:r>
         <w:t>四</w:t>
-      </w:r>
-    </w:p>
-    <w:p>
-      <w:pPr>
-        <w:ind w:left="880"/>
-      </w:pPr>
-      <w:r>
+        <w:br/>
         <w:t>詐欺その他不正な手段により第十条第一項又は第十七条第一項の許可を受けた者</w:t>
       </w:r>
     </w:p>
@@ -1452,6 +1336,8 @@
       </w:pPr>
       <w:r>
         <w:t>前項の規定により必要な措置をとることを命じようとする場合において、過失がなくて当該措置を命ずべき者を確知することができないときは、都道府県知事は、その者の負担において、当該措置を自ら行い、又はその命じた者若しくは委任した者にこれを行わせることができる。</w:t>
+        <w:br/>
+        <w:t>この場合においては、相当の期限を定めて、当該措置を行うべき旨及びその期限までに当該措置を行わないときは、都道府県知事又はその命じた者若しくは委任した者が当該措置を行う旨を、あらかじめ、公告しなければならない。</w:t>
       </w:r>
     </w:p>
     <w:p>
@@ -1486,6 +1372,8 @@
       </w:pPr>
       <w:r>
         <w:t>前項の標識は、第一項の規定による命令に係る土地又は建築物若しくは建築物の敷地内に設置することができる。</w:t>
+        <w:br/>
+        <w:t>この場合においては、同項の規定による命令に係る土地又は建築物若しくは建築物の敷地の所有者、管理者又は占有者は、当該標識の設置を拒み、又は妨げてはならない。</w:t>
       </w:r>
     </w:p>
     <w:p>
@@ -1653,6 +1541,8 @@
     <w:p>
       <w:r>
         <w:t>都道府県知事は、土石流、地滑り又は河道閉塞による湛水を発生原因とする重大な土砂災害の急迫した危険が予想されるものとして政令で定める状況があると認めるときは、基本指針に基づき、これらの自然現象を発生原因とする重大な土砂災害が想定される土地の区域及び時期を明らかにするため必要な調査（以下「緊急調査」という。）を行うものとする。</w:t>
+        <w:br/>
+        <w:t>ただし、次条第一項の規定により国土交通大臣が緊急調査を行う場合は、この限りでない。</w:t>
       </w:r>
     </w:p>
     <w:p>
@@ -1700,6 +1590,8 @@
       </w:pPr>
       <w:r>
         <w:t>国土交通大臣は、前項の規定により緊急調査を行おうとするときは、あらかじめ、緊急調査を行おうとする土地の区域を管轄する都道府県知事にその旨を通知しなければならない。</w:t>
+        <w:br/>
+        <w:t>次項において準用する前条第二項の規定により緊急調査を終了しようとするときも、同様とする。</w:t>
       </w:r>
     </w:p>
     <w:p>
@@ -1747,6 +1639,8 @@
       </w:pPr>
       <w:r>
         <w:t>第五条（第一項及び第四項を除く。）の規定は、前項の規定による立入り及び一時使用について準用する。</w:t>
+        <w:br/>
+        <w:t>この場合において、同条第八項から第十項までの規定中「都道府県」とあるのは、「都道府県又は国」と読み替えるものとする。</w:t>
       </w:r>
     </w:p>
     <w:p>
@@ -1790,6 +1684,8 @@
     <w:p>
       <w:r>
         <w:t>市町村長は、災害対策基本法第六十条第一項の規定による避難のための立退きの勧告又は指示（土砂災害が発生し、又は発生するおそれがある場合におけるものに限る。）を解除しようとする場合において、必要があると認めるときは、国土交通大臣又は都道府県知事に対し、当該解除に関する事項について、助言を求めることができる。</w:t>
+        <w:br/>
+        <w:t>この場合において、助言を求められた国土交通大臣又は都道府県知事は、必要な助言をするものとする。</w:t>
       </w:r>
     </w:p>
     <w:p>
@@ -1888,53 +1784,70 @@
     </w:p>
     <w:p>
       <w:pPr>
-        <w:pStyle w:val="Heading6"/>
+        <w:pStyle w:val="ListBullet"/>
         <w:ind w:left="880"/>
       </w:pPr>
       <w:r>
         <w:t>一</w:t>
-      </w:r>
-    </w:p>
-    <w:p>
-      <w:pPr>
+        <w:br/>
+        <w:t>第十条第一項又は第十七条第一項の規定に違反して、特定開発行為をした者</w:t>
+      </w:r>
+    </w:p>
+    <w:p>
+      <w:pPr>
+        <w:pStyle w:val="ListBullet"/>
         <w:ind w:left="880"/>
       </w:pPr>
       <w:r>
-        <w:t>第十条第一項又は第十七条第一項の規定に違反して、特定開発行為をした者</w:t>
-      </w:r>
-    </w:p>
-    <w:p>
-      <w:pPr>
-        <w:pStyle w:val="Heading6"/>
+        <w:t>二</w:t>
+        <w:br/>
+        <w:t>第十九条の規定に違反して、第十条第一項の制限用途の建築物を建築した者</w:t>
+      </w:r>
+    </w:p>
+    <w:p>
+      <w:pPr>
+        <w:pStyle w:val="ListBullet"/>
         <w:ind w:left="880"/>
       </w:pPr>
       <w:r>
+        <w:t>三</w:t>
+        <w:br/>
+        <w:t>第二十一条第一項の規定による都道府県知事の命令に違反した者</w:t>
+      </w:r>
+    </w:p>
+    <w:p>
+      <w:pPr>
+        <w:pStyle w:val="Heading4"/>
+      </w:pPr>
+      <w:r>
+        <w:t>第三十九条</w:t>
+      </w:r>
+    </w:p>
+    <w:p>
+      <w:r>
+        <w:t>次の各号のいずれかに該当する者は、六月以下の懲役又は三十万円以下の罰金に処する。</w:t>
+      </w:r>
+    </w:p>
+    <w:p>
+      <w:pPr>
+        <w:pStyle w:val="ListBullet"/>
+        <w:ind w:left="880"/>
+      </w:pPr>
+      <w:r>
+        <w:t>一</w:t>
+        <w:br/>
+        <w:t>第五条第七項（第三十条第二項において準用する場合を含む。）の規定に違反して、土地の立入り又は一時使用を拒み、又は妨げた者</w:t>
+      </w:r>
+    </w:p>
+    <w:p>
+      <w:pPr>
+        <w:pStyle w:val="ListBullet"/>
+        <w:ind w:left="880"/>
+      </w:pPr>
+      <w:r>
         <w:t>二</w:t>
-      </w:r>
-    </w:p>
-    <w:p>
-      <w:pPr>
-        <w:ind w:left="880"/>
-      </w:pPr>
-      <w:r>
-        <w:t>第十九条の規定に違反して、第十条第一項の制限用途の建築物を建築した者</w:t>
-      </w:r>
-    </w:p>
-    <w:p>
-      <w:pPr>
-        <w:pStyle w:val="Heading6"/>
-        <w:ind w:left="880"/>
-      </w:pPr>
-      <w:r>
-        <w:t>三</w:t>
-      </w:r>
-    </w:p>
-    <w:p>
-      <w:pPr>
-        <w:ind w:left="880"/>
-      </w:pPr>
-      <w:r>
-        <w:t>第二十一条第一項の規定による都道府県知事の命令に違反した者</w:t>
+        <w:br/>
+        <w:t>第二十二条第一項の規定による立入検査を拒み、妨げ、又は忌避した者</w:t>
       </w:r>
     </w:p>
     <w:p>
@@ -1942,46 +1855,12 @@
         <w:pStyle w:val="Heading4"/>
       </w:pPr>
       <w:r>
-        <w:t>第三十九条</w:t>
-      </w:r>
-    </w:p>
-    <w:p>
-      <w:r>
-        <w:t>次の各号のいずれかに該当する者は、六月以下の懲役又は三十万円以下の罰金に処する。</w:t>
-      </w:r>
-    </w:p>
-    <w:p>
-      <w:pPr>
-        <w:pStyle w:val="Heading6"/>
-        <w:ind w:left="880"/>
-      </w:pPr>
-      <w:r>
-        <w:t>一</w:t>
-      </w:r>
-    </w:p>
-    <w:p>
-      <w:pPr>
-        <w:ind w:left="880"/>
-      </w:pPr>
-      <w:r>
-        <w:t>第五条第七項（第三十条第二項において準用する場合を含む。）の規定に違反して、土地の立入り又は一時使用を拒み、又は妨げた者</w:t>
-      </w:r>
-    </w:p>
-    <w:p>
-      <w:pPr>
-        <w:pStyle w:val="Heading6"/>
-        <w:ind w:left="880"/>
-      </w:pPr>
-      <w:r>
-        <w:t>二</w:t>
-      </w:r>
-    </w:p>
-    <w:p>
-      <w:pPr>
-        <w:ind w:left="880"/>
-      </w:pPr>
-      <w:r>
-        <w:t>第二十二条第一項の規定による立入検査を拒み、妨げ、又は忌避した者</w:t>
+        <w:t>第四十条</w:t>
+      </w:r>
+    </w:p>
+    <w:p>
+      <w:r>
+        <w:t>第二十三条の規定による報告又は資料の提出を求められて、報告若しくは資料を提出せず、又は虚偽の報告若しくは資料の提出をした者は、二十万円以下の罰金に処する。</w:t>
       </w:r>
     </w:p>
     <w:p>
@@ -1989,12 +1868,12 @@
         <w:pStyle w:val="Heading4"/>
       </w:pPr>
       <w:r>
-        <w:t>第四十条</w:t>
-      </w:r>
-    </w:p>
-    <w:p>
-      <w:r>
-        <w:t>第二十三条の規定による報告又は資料の提出を求められて、報告若しくは資料を提出せず、又は虚偽の報告若しくは資料の提出をした者は、二十万円以下の罰金に処する。</w:t>
+        <w:t>第四十一条</w:t>
+      </w:r>
+    </w:p>
+    <w:p>
+      <w:r>
+        <w:t>法人の代表者又は法人若しくは人の代理人、使用人その他の従業者が、その法人又は人の業務又は財産に関し、前三条の違反行為をしたときは、行為者を罰するほか、その法人又は人に対しても各本条の罰金刑を科する。</w:t>
       </w:r>
     </w:p>
     <w:p>
@@ -2002,12 +1881,25 @@
         <w:pStyle w:val="Heading4"/>
       </w:pPr>
       <w:r>
-        <w:t>第四十一条</w:t>
-      </w:r>
-    </w:p>
-    <w:p>
-      <w:r>
-        <w:t>法人の代表者又は法人若しくは人の代理人、使用人その他の従業者が、その法人又は人の業務又は財産に関し、前三条の違反行為をしたときは、行為者を罰するほか、その法人又は人に対しても各本条の罰金刑を科する。</w:t>
+        <w:t>第四十二条</w:t>
+      </w:r>
+    </w:p>
+    <w:p>
+      <w:r>
+        <w:t>第十四条第一項、第十七条第三項又は第二十条の規定に違反して、届出をせず、又は虚偽の届出をした者は、二十万円以下の過料に処する。</w:t>
+      </w:r>
+    </w:p>
+    <w:p>
+      <w:r>
+        <w:br w:type="page"/>
+      </w:r>
+    </w:p>
+    <w:p>
+      <w:pPr>
+        <w:pStyle w:val="Heading1"/>
+      </w:pPr>
+      <w:r>
+        <w:t>附　則</w:t>
       </w:r>
     </w:p>
     <w:p>
@@ -2015,12 +1907,12 @@
         <w:pStyle w:val="Heading4"/>
       </w:pPr>
       <w:r>
-        <w:t>第四十二条</w:t>
-      </w:r>
-    </w:p>
-    <w:p>
-      <w:r>
-        <w:t>第十四条第一項、第十七条第三項又は第二十条の規定に違反して、届出をせず、又は虚偽の届出をした者は、二十万円以下の過料に処する。</w:t>
+        <w:t>第一条（施行期日）</w:t>
+      </w:r>
+    </w:p>
+    <w:p>
+      <w:r>
+        <w:t>この法律は、平成十三年四月一日から施行する。</w:t>
       </w:r>
     </w:p>
     <w:p>
@@ -2033,7 +1925,7 @@
         <w:pStyle w:val="Heading1"/>
       </w:pPr>
       <w:r>
-        <w:t>附　則</w:t>
+        <w:t>附則（平成一七年五月二日法律第三七号）</w:t>
       </w:r>
     </w:p>
     <w:p>
@@ -2046,7 +1938,20 @@
     </w:p>
     <w:p>
       <w:r>
-        <w:t>この法律は、平成十三年四月一日から施行する。</w:t>
+        <w:t>この法律は、公布の日から起算して三月を超えない範囲内において政令で定める日から施行する。</w:t>
+      </w:r>
+    </w:p>
+    <w:p>
+      <w:pPr>
+        <w:pStyle w:val="Heading4"/>
+      </w:pPr>
+      <w:r>
+        <w:t>第四条（政令への委任）</w:t>
+      </w:r>
+    </w:p>
+    <w:p>
+      <w:r>
+        <w:t>前二条に定めるもののほか、この法律の施行に関して必要な経過措置は、政令で定める。</w:t>
       </w:r>
     </w:p>
     <w:p>
@@ -2059,142 +1964,7 @@
         <w:pStyle w:val="Heading1"/>
       </w:pPr>
       <w:r>
-        <w:t>附　則（平成一七年五月二日法律第三七号）</w:t>
-      </w:r>
-    </w:p>
-    <w:p>
-      <w:pPr>
-        <w:pStyle w:val="Heading4"/>
-      </w:pPr>
-      <w:r>
-        <w:t>第一条（施行期日）</w:t>
-      </w:r>
-    </w:p>
-    <w:p>
-      <w:r>
-        <w:t>この法律は、公布の日から起算して三月を超えない範囲内において政令で定める日から施行する。</w:t>
-      </w:r>
-    </w:p>
-    <w:p>
-      <w:pPr>
-        <w:pStyle w:val="Heading4"/>
-      </w:pPr>
-      <w:r>
-        <w:t>第四条（政令への委任）</w:t>
-      </w:r>
-    </w:p>
-    <w:p>
-      <w:r>
-        <w:t>前二条に定めるもののほか、この法律の施行に関して必要な経過措置は、政令で定める。</w:t>
-      </w:r>
-    </w:p>
-    <w:p>
-      <w:r>
-        <w:br w:type="page"/>
-      </w:r>
-    </w:p>
-    <w:p>
-      <w:pPr>
-        <w:pStyle w:val="Heading1"/>
-      </w:pPr>
-      <w:r>
-        <w:t>附　則（平成二二年一一月二五日法律第五二号）</w:t>
-      </w:r>
-    </w:p>
-    <w:p>
-      <w:r>
-        <w:t>この法律は、公布の日から起算して六月を超えない範囲内において政令で定める日から施行する。</w:t>
-      </w:r>
-    </w:p>
-    <w:p>
-      <w:r>
-        <w:br w:type="page"/>
-      </w:r>
-    </w:p>
-    <w:p>
-      <w:pPr>
-        <w:pStyle w:val="Heading1"/>
-      </w:pPr>
-      <w:r>
-        <w:t>附　則（平成二五年六月二一日法律第五四号）</w:t>
-      </w:r>
-    </w:p>
-    <w:p>
-      <w:pPr>
-        <w:pStyle w:val="Heading4"/>
-      </w:pPr>
-      <w:r>
-        <w:t>第一条（施行期日）</w:t>
-      </w:r>
-    </w:p>
-    <w:p>
-      <w:r>
-        <w:t>この法律は、公布の日から施行する。</w:t>
-      </w:r>
-    </w:p>
-    <w:p>
-      <w:r>
-        <w:br w:type="page"/>
-      </w:r>
-    </w:p>
-    <w:p>
-      <w:pPr>
-        <w:pStyle w:val="Heading1"/>
-      </w:pPr>
-      <w:r>
-        <w:t>附　則（平成二六年六月四日法律第五四号）</w:t>
-      </w:r>
-    </w:p>
-    <w:p>
-      <w:pPr>
-        <w:pStyle w:val="Heading4"/>
-      </w:pPr>
-      <w:r>
-        <w:t>第一条（施行期日）</w:t>
-      </w:r>
-    </w:p>
-    <w:p>
-      <w:r>
-        <w:t>この法律は、公布の日から起算して一年を超えない範囲内において政令で定める日から施行する。</w:t>
-      </w:r>
-    </w:p>
-    <w:p>
-      <w:r>
-        <w:br w:type="page"/>
-      </w:r>
-    </w:p>
-    <w:p>
-      <w:pPr>
-        <w:pStyle w:val="Heading1"/>
-      </w:pPr>
-      <w:r>
-        <w:t>附　則（平成二六年一一月一九日法律第一〇九号）</w:t>
-      </w:r>
-    </w:p>
-    <w:p>
-      <w:pPr>
-        <w:pStyle w:val="Heading4"/>
-      </w:pPr>
-      <w:r>
-        <w:t>第一条（施行期日）</w:t>
-      </w:r>
-    </w:p>
-    <w:p>
-      <w:r>
-        <w:t>この法律は、公布の日から起算して二月を超えない範囲内において政令で定める日から施行する。</w:t>
-      </w:r>
-    </w:p>
-    <w:p>
-      <w:pPr>
-        <w:pStyle w:val="Heading4"/>
-      </w:pPr>
-      <w:r>
-        <w:t>第二条（経過措置）</w:t>
-      </w:r>
-    </w:p>
-    <w:p>
-      <w:r>
-        <w:t>この法律による改正後の土砂災害警戒区域等における土砂災害防止対策の推進に関する法律（次項において「新法」という。）第四条第二項の規定は、この法律の施行前に行われた基礎調査の結果についても、適用する。</w:t>
+        <w:t>附則（平成二二年一一月二五日法律第五二号）</w:t>
       </w:r>
     </w:p>
     <w:p>
@@ -2203,6 +1973,114 @@
         <w:ind w:left="440"/>
       </w:pPr>
       <w:r>
+        <w:t>１</w:t>
+      </w:r>
+    </w:p>
+    <w:p>
+      <w:pPr>
+        <w:ind w:left="440"/>
+      </w:pPr>
+      <w:r>
+        <w:t>この法律は、公布の日から起算して六月を超えない範囲内において政令で定める日から施行する。</w:t>
+      </w:r>
+    </w:p>
+    <w:p>
+      <w:r>
+        <w:br w:type="page"/>
+      </w:r>
+    </w:p>
+    <w:p>
+      <w:pPr>
+        <w:pStyle w:val="Heading1"/>
+      </w:pPr>
+      <w:r>
+        <w:t>附則（平成二五年六月二一日法律第五四号）</w:t>
+      </w:r>
+    </w:p>
+    <w:p>
+      <w:pPr>
+        <w:pStyle w:val="Heading4"/>
+      </w:pPr>
+      <w:r>
+        <w:t>第一条（施行期日）</w:t>
+      </w:r>
+    </w:p>
+    <w:p>
+      <w:r>
+        <w:t>この法律は、公布の日から施行する。</w:t>
+      </w:r>
+    </w:p>
+    <w:p>
+      <w:r>
+        <w:br w:type="page"/>
+      </w:r>
+    </w:p>
+    <w:p>
+      <w:pPr>
+        <w:pStyle w:val="Heading1"/>
+      </w:pPr>
+      <w:r>
+        <w:t>附則（平成二六年六月四日法律第五四号）</w:t>
+      </w:r>
+    </w:p>
+    <w:p>
+      <w:pPr>
+        <w:pStyle w:val="Heading4"/>
+      </w:pPr>
+      <w:r>
+        <w:t>第一条（施行期日）</w:t>
+      </w:r>
+    </w:p>
+    <w:p>
+      <w:r>
+        <w:t>この法律は、公布の日から起算して一年を超えない範囲内において政令で定める日から施行する。</w:t>
+      </w:r>
+    </w:p>
+    <w:p>
+      <w:r>
+        <w:br w:type="page"/>
+      </w:r>
+    </w:p>
+    <w:p>
+      <w:pPr>
+        <w:pStyle w:val="Heading1"/>
+      </w:pPr>
+      <w:r>
+        <w:t>附則（平成二六年一一月一九日法律第一〇九号）</w:t>
+      </w:r>
+    </w:p>
+    <w:p>
+      <w:pPr>
+        <w:pStyle w:val="Heading4"/>
+      </w:pPr>
+      <w:r>
+        <w:t>第一条（施行期日）</w:t>
+      </w:r>
+    </w:p>
+    <w:p>
+      <w:r>
+        <w:t>この法律は、公布の日から起算して二月を超えない範囲内において政令で定める日から施行する。</w:t>
+      </w:r>
+    </w:p>
+    <w:p>
+      <w:pPr>
+        <w:pStyle w:val="Heading4"/>
+      </w:pPr>
+      <w:r>
+        <w:t>第二条（経過措置）</w:t>
+      </w:r>
+    </w:p>
+    <w:p>
+      <w:r>
+        <w:t>この法律による改正後の土砂災害警戒区域等における土砂災害防止対策の推進に関する法律（次項において「新法」という。）第四条第二項の規定は、この法律の施行前に行われた基礎調査の結果についても、適用する。</w:t>
+      </w:r>
+    </w:p>
+    <w:p>
+      <w:pPr>
+        <w:pStyle w:val="Heading5"/>
+        <w:ind w:left="440"/>
+      </w:pPr>
+      <w:r>
         <w:t>２</w:t>
       </w:r>
     </w:p>
@@ -2212,6 +2090,8 @@
       </w:pPr>
       <w:r>
         <w:t>新法第八条の規定は、この法律の施行の際現にこの法律による改正前の土砂災害警戒区域等における土砂災害防止対策の推進に関する法律第六条第一項の規定により指定されている警戒区域についても、適用する。</w:t>
+        <w:br/>
+        <w:t>この場合において、新法第八条第一項中「前条第一項の規定による警戒区域の指定があったときは」とあるのは「土砂災害警戒区域等における土砂災害防止対策の推進に関する法律の一部を改正する法律（平成二十六年法律第百九号。以下この項において「改正法」という。）の施行後速やかに」と、「同法」とあるのは「災害対策基本法」と、「当該警戒区域」とあるのは「改正法の施行の際現に改正法による改正前の土砂災害警戒区域等における土砂災害防止対策の推進に関する法律第六条第一項の規定により指定されている警戒区域（以下この条において単に「警戒区域」という。）」とする。</w:t>
       </w:r>
     </w:p>
     <w:p>
@@ -2237,7 +2117,7 @@
         <w:pStyle w:val="Heading1"/>
       </w:pPr>
       <w:r>
-        <w:t>附　則（平成二九年五月一九日法律第三一号）</w:t>
+        <w:t>附則（平成二九年五月一九日法律第三一号）</w:t>
       </w:r>
     </w:p>
     <w:p>
@@ -2312,7 +2192,7 @@
     </w:pPr>
     <w:r>
       <w:tab/>
-      <w:t>WeGov v0.1 - FTS141</w:t>
+      <w:t>WeGov v0.2 - FTS141</w:t>
     </w:r>
   </w:p>
 </w:ftr>
